--- a/Fiches cuisine/PoissonRouge - Sauce chocolat.docx
+++ b/Fiches cuisine/PoissonRouge - Sauce chocolat.docx
@@ -408,7 +408,71 @@
                 <w:sz w:val="24"/>
                 <w:szCs w:val="24"/>
               </w:rPr>
-              <w:t>Couvrir à niveau de la crème liquide.</w:t>
+              <w:t>Couvrir à niveau de la crème liquide</w:t>
+            </w:r>
+            <w:r>
+              <w:rPr>
+                <w:rFonts w:ascii="Calibri" w:eastAsia="Calibri" w:hAnsi="Calibri" w:cs="Times New Roman"/>
+                <w:i/>
+                <w:iCs/>
+                <w:sz w:val="24"/>
+                <w:szCs w:val="24"/>
+              </w:rPr>
+              <w:t>.</w:t>
+            </w:r>
+            <w:r>
+              <w:rPr>
+                <w:rFonts w:ascii="Calibri" w:eastAsia="Calibri" w:hAnsi="Calibri" w:cs="Times New Roman"/>
+                <w:i/>
+                <w:iCs/>
+                <w:sz w:val="24"/>
+                <w:szCs w:val="24"/>
+              </w:rPr>
+              <w:t xml:space="preserve"> (</w:t>
+            </w:r>
+            <w:proofErr w:type="gramStart"/>
+            <w:r>
+              <w:rPr>
+                <w:rFonts w:ascii="Calibri" w:eastAsia="Calibri" w:hAnsi="Calibri" w:cs="Times New Roman"/>
+                <w:i/>
+                <w:iCs/>
+                <w:sz w:val="24"/>
+                <w:szCs w:val="24"/>
+              </w:rPr>
+              <w:t>et</w:t>
+            </w:r>
+            <w:proofErr w:type="gramEnd"/>
+            <w:r>
+              <w:rPr>
+                <w:rFonts w:ascii="Calibri" w:eastAsia="Calibri" w:hAnsi="Calibri" w:cs="Times New Roman"/>
+                <w:i/>
+                <w:iCs/>
+                <w:sz w:val="24"/>
+                <w:szCs w:val="24"/>
+              </w:rPr>
+              <w:t xml:space="preserve"> même mettre un peu moins de chocolat et aller au-delà de couvrir en crème, </w:t>
+            </w:r>
+            <w:proofErr w:type="spellStart"/>
+            <w:r>
+              <w:rPr>
+                <w:rFonts w:ascii="Calibri" w:eastAsia="Calibri" w:hAnsi="Calibri" w:cs="Times New Roman"/>
+                <w:i/>
+                <w:iCs/>
+                <w:sz w:val="24"/>
+                <w:szCs w:val="24"/>
+              </w:rPr>
+              <w:t>cf</w:t>
+            </w:r>
+            <w:proofErr w:type="spellEnd"/>
+            <w:r>
+              <w:rPr>
+                <w:rFonts w:ascii="Calibri" w:eastAsia="Calibri" w:hAnsi="Calibri" w:cs="Times New Roman"/>
+                <w:i/>
+                <w:iCs/>
+                <w:sz w:val="24"/>
+                <w:szCs w:val="24"/>
+              </w:rPr>
+              <w:t xml:space="preserve"> remarque en bas de la feuille)</w:t>
             </w:r>
           </w:p>
           <w:p>
@@ -679,7 +743,9 @@
                 <w:u w:val="single"/>
               </w:rPr>
             </w:pPr>
-            <w:r>
+          </w:p>
+          <w:p>
+            <w:pPr>
               <w:rPr>
                 <w:rFonts w:ascii="Calibri" w:eastAsia="Calibri" w:hAnsi="Calibri" w:cs="Calibri"/>
                 <w:b/>
@@ -687,12 +753,32 @@
                 <w:szCs w:val="24"/>
                 <w:u w:val="single"/>
               </w:rPr>
+            </w:pPr>
+            <w:r>
+              <w:rPr>
+                <w:rFonts w:ascii="Calibri" w:eastAsia="Calibri" w:hAnsi="Calibri" w:cs="Calibri"/>
+                <w:b/>
+                <w:sz w:val="24"/>
+                <w:szCs w:val="24"/>
+                <w:u w:val="single"/>
+              </w:rPr>
               <w:t>Chambre froide</w:t>
             </w:r>
           </w:p>
           <w:p>
             <w:pPr>
               <w:rPr>
+                <w:rFonts w:ascii="Calibri" w:eastAsia="Calibri" w:hAnsi="Calibri" w:cs="Calibri"/>
+                <w:b/>
+                <w:sz w:val="24"/>
+                <w:szCs w:val="24"/>
+                <w:u w:val="single"/>
+              </w:rPr>
+            </w:pPr>
+          </w:p>
+          <w:p>
+            <w:pPr>
+              <w:rPr>
                 <w:sz w:val="24"/>
                 <w:szCs w:val="24"/>
               </w:rPr>
@@ -745,6 +831,17 @@
           <w:p>
             <w:pPr>
               <w:rPr>
+                <w:rFonts w:ascii="Calibri" w:eastAsia="Calibri" w:hAnsi="Calibri" w:cs="Calibri"/>
+                <w:b/>
+                <w:sz w:val="24"/>
+                <w:szCs w:val="24"/>
+                <w:u w:val="single"/>
+              </w:rPr>
+            </w:pPr>
+          </w:p>
+          <w:p>
+            <w:pPr>
+              <w:rPr>
                 <w:sz w:val="24"/>
                 <w:szCs w:val="24"/>
               </w:rPr>
@@ -756,46 +853,6 @@
               </w:rPr>
               <w:t>Bac à glace en plastique 2,5L (le petit format)</w:t>
             </w:r>
-          </w:p>
-          <w:p>
-            <w:pPr>
-              <w:rPr>
-                <w:sz w:val="24"/>
-                <w:szCs w:val="24"/>
-              </w:rPr>
-            </w:pPr>
-          </w:p>
-          <w:p>
-            <w:pPr>
-              <w:rPr>
-                <w:sz w:val="24"/>
-                <w:szCs w:val="24"/>
-              </w:rPr>
-            </w:pPr>
-          </w:p>
-          <w:p>
-            <w:pPr>
-              <w:rPr>
-                <w:sz w:val="24"/>
-                <w:szCs w:val="24"/>
-              </w:rPr>
-            </w:pPr>
-          </w:p>
-          <w:p>
-            <w:pPr>
-              <w:rPr>
-                <w:sz w:val="24"/>
-                <w:szCs w:val="24"/>
-              </w:rPr>
-            </w:pPr>
-          </w:p>
-          <w:p>
-            <w:pPr>
-              <w:rPr>
-                <w:sz w:val="24"/>
-                <w:szCs w:val="24"/>
-              </w:rPr>
-            </w:pPr>
           </w:p>
           <w:p>
             <w:pPr>
@@ -1008,6 +1065,24 @@
               </w:rPr>
               <w:t>Gr</w:t>
             </w:r>
+          </w:p>
+          <w:p>
+            <w:pPr>
+              <w:rPr>
+                <w:sz w:val="24"/>
+                <w:szCs w:val="24"/>
+                <w:lang w:val="en-US"/>
+              </w:rPr>
+            </w:pPr>
+          </w:p>
+          <w:p>
+            <w:pPr>
+              <w:rPr>
+                <w:sz w:val="24"/>
+                <w:szCs w:val="24"/>
+                <w:lang w:val="en-US"/>
+              </w:rPr>
+            </w:pPr>
           </w:p>
           <w:p>
             <w:pPr>
@@ -1128,6 +1203,24 @@
                 <w:szCs w:val="24"/>
               </w:rPr>
             </w:pPr>
+          </w:p>
+          <w:p>
+            <w:pPr>
+              <w:jc w:val="right"/>
+              <w:rPr>
+                <w:sz w:val="24"/>
+                <w:szCs w:val="24"/>
+              </w:rPr>
+            </w:pPr>
+          </w:p>
+          <w:p>
+            <w:pPr>
+              <w:jc w:val="right"/>
+              <w:rPr>
+                <w:sz w:val="24"/>
+                <w:szCs w:val="24"/>
+              </w:rPr>
+            </w:pPr>
             <w:r>
               <w:rPr>
                 <w:sz w:val="24"/>
@@ -1658,15 +1751,6 @@
           </w:p>
           <w:p>
             <w:pPr>
-              <w:jc w:val="right"/>
-              <w:rPr>
-                <w:sz w:val="24"/>
-                <w:szCs w:val="24"/>
-              </w:rPr>
-            </w:pPr>
-          </w:p>
-          <w:p>
-            <w:pPr>
               <w:rPr>
                 <w:sz w:val="24"/>
                 <w:szCs w:val="24"/>
@@ -1685,6 +1769,53 @@
       </w:tr>
     </w:tbl>
     <w:p/>
+    <w:p>
+      <w:r>
+        <w:t xml:space="preserve">Pluto mettre </w:t>
+      </w:r>
+      <w:r>
+        <w:t>un peu plus</w:t>
+      </w:r>
+      <w:r>
+        <w:t xml:space="preserve"> de crème liquide, </w:t>
+      </w:r>
+      <w:r>
+        <w:t xml:space="preserve">et un peu moins de chocolat, </w:t>
+      </w:r>
+      <w:r>
+        <w:t xml:space="preserve">dans quel but : la crème va donner plus de sauce et le prix de la crème est </w:t>
+      </w:r>
+      <w:r>
+        <w:t>inférieure</w:t>
+      </w:r>
+      <w:r>
+        <w:t xml:space="preserve"> au prix des </w:t>
+      </w:r>
+      <w:r>
+        <w:t>paillettes</w:t>
+      </w:r>
+      <w:r>
+        <w:t xml:space="preserve"> de chocolat -&gt; </w:t>
+      </w:r>
+      <w:r>
+        <w:t>Rentabilité</w:t>
+      </w:r>
+      <w:r>
+        <w:t xml:space="preserve"> </w:t>
+      </w:r>
+      <w:r>
+        <w:lastRenderedPageBreak/>
+        <w:t xml:space="preserve">augmente, de plus et même surtout la sauce va rester liquide à basse température et </w:t>
+      </w:r>
+      <w:proofErr w:type="gramStart"/>
+      <w:r>
+        <w:t>empêcher à</w:t>
+      </w:r>
+      <w:proofErr w:type="gramEnd"/>
+      <w:r>
+        <w:t xml:space="preserve"> la sauce de figer à froid, ce qui est très agréable à utiliser en service, plutôt que d’avoir à trouver un moyen de chauffer le biberon de chocolat rapidement…</w:t>
+      </w:r>
+    </w:p>
     <w:sectPr>
       <w:headerReference w:type="default" r:id="rId9"/>
       <w:footerReference w:type="default" r:id="rId10"/>
@@ -2577,6 +2708,38 @@
 </file>
 
 <file path=customXml/item1.xml><?xml version="1.0" encoding="utf-8"?>
+<p:properties xmlns:p="http://schemas.microsoft.com/office/2006/metadata/properties" xmlns:xsi="http://www.w3.org/2001/XMLSchema-instance" xmlns:pc="http://schemas.microsoft.com/office/infopath/2007/PartnerControls">
+  <documentManagement>
+    <TaxCatchAll xmlns="7874593f-2b2d-48f9-918b-ae4fa78a9a3b" xsi:nil="true"/>
+    <Consigne xmlns="e8cca2ad-6724-4e8b-937b-4ea4e374af08" xsi:nil="true"/>
+    <JAOUENFLORIAN xmlns="e8cca2ad-6724-4e8b-937b-4ea4e374af08">
+      <UserInfo>
+        <DisplayName/>
+        <AccountId xsi:nil="true"/>
+        <AccountType/>
+      </UserInfo>
+    </JAOUENFLORIAN>
+    <GEFFROYGREGORY xmlns="e8cca2ad-6724-4e8b-937b-4ea4e374af08">
+      <UserInfo>
+        <DisplayName/>
+        <AccountId xsi:nil="true"/>
+        <AccountType/>
+      </UserInfo>
+    </GEFFROYGREGORY>
+  </documentManagement>
+</p:properties>
+</file>
+
+<file path=customXml/item2.xml><?xml version="1.0" encoding="utf-8"?>
+<?mso-contentType ?>
+<FormTemplates xmlns="http://schemas.microsoft.com/sharepoint/v3/contenttype/forms">
+  <Display>DocumentLibraryForm</Display>
+  <Edit>DocumentLibraryForm</Edit>
+  <New>DocumentLibraryForm</New>
+</FormTemplates>
+</file>
+
+<file path=customXml/item3.xml><?xml version="1.0" encoding="utf-8"?>
 <ct:contentTypeSchema xmlns:ct="http://schemas.microsoft.com/office/2006/metadata/contentType" xmlns:ma="http://schemas.microsoft.com/office/2006/metadata/properties/metaAttributes" ct:_="" ma:_="" ma:contentTypeName="Document" ma:contentTypeID="0x010100FC8CE88BE4BC704D8624007352FBD192" ma:contentTypeVersion="19" ma:contentTypeDescription="Crée un document." ma:contentTypeScope="" ma:versionID="7b5d77a80d1331dce7aa0acff66a8a9c">
   <xsd:schema xmlns:xsd="http://www.w3.org/2001/XMLSchema" xmlns:xs="http://www.w3.org/2001/XMLSchema" xmlns:p="http://schemas.microsoft.com/office/2006/metadata/properties" xmlns:ns2="e8cca2ad-6724-4e8b-937b-4ea4e374af08" xmlns:ns3="7874593f-2b2d-48f9-918b-ae4fa78a9a3b" targetNamespace="http://schemas.microsoft.com/office/2006/metadata/properties" ma:root="true" ma:fieldsID="5c22ebe26f8f18056cea7de4ca967f45" ns2:_="" ns3:_="">
     <xsd:import namespace="e8cca2ad-6724-4e8b-937b-4ea4e374af08"/>
@@ -2859,39 +3022,26 @@
 </ct:contentTypeSchema>
 </file>
 
-<file path=customXml/item2.xml><?xml version="1.0" encoding="utf-8"?>
-<?mso-contentType ?>
-<FormTemplates xmlns="http://schemas.microsoft.com/sharepoint/v3/contenttype/forms">
-  <Display>DocumentLibraryForm</Display>
-  <Edit>DocumentLibraryForm</Edit>
-  <New>DocumentLibraryForm</New>
-</FormTemplates>
+<file path=customXml/itemProps1.xml><?xml version="1.0" encoding="utf-8"?>
+<ds:datastoreItem xmlns:ds="http://schemas.openxmlformats.org/officeDocument/2006/customXml" ds:itemID="{06F20207-1759-466C-B5E9-8A52B5881D6F}">
+  <ds:schemaRefs>
+    <ds:schemaRef ds:uri="http://schemas.microsoft.com/office/2006/metadata/properties"/>
+    <ds:schemaRef ds:uri="http://schemas.microsoft.com/office/infopath/2007/PartnerControls"/>
+    <ds:schemaRef ds:uri="7874593f-2b2d-48f9-918b-ae4fa78a9a3b"/>
+    <ds:schemaRef ds:uri="e8cca2ad-6724-4e8b-937b-4ea4e374af08"/>
+  </ds:schemaRefs>
+</ds:datastoreItem>
 </file>
 
-<file path=customXml/item3.xml><?xml version="1.0" encoding="utf-8"?>
-<p:properties xmlns:p="http://schemas.microsoft.com/office/2006/metadata/properties" xmlns:xsi="http://www.w3.org/2001/XMLSchema-instance" xmlns:pc="http://schemas.microsoft.com/office/infopath/2007/PartnerControls">
-  <documentManagement>
-    <TaxCatchAll xmlns="7874593f-2b2d-48f9-918b-ae4fa78a9a3b" xsi:nil="true"/>
-    <Consigne xmlns="e8cca2ad-6724-4e8b-937b-4ea4e374af08" xsi:nil="true"/>
-    <JAOUENFLORIAN xmlns="e8cca2ad-6724-4e8b-937b-4ea4e374af08">
-      <UserInfo>
-        <DisplayName/>
-        <AccountId xsi:nil="true"/>
-        <AccountType/>
-      </UserInfo>
-    </JAOUENFLORIAN>
-    <GEFFROYGREGORY xmlns="e8cca2ad-6724-4e8b-937b-4ea4e374af08">
-      <UserInfo>
-        <DisplayName/>
-        <AccountId xsi:nil="true"/>
-        <AccountType/>
-      </UserInfo>
-    </GEFFROYGREGORY>
-  </documentManagement>
-</p:properties>
+<file path=customXml/itemProps2.xml><?xml version="1.0" encoding="utf-8"?>
+<ds:datastoreItem xmlns:ds="http://schemas.openxmlformats.org/officeDocument/2006/customXml" ds:itemID="{6299F198-881C-4BDA-B8FA-620B09B66D55}">
+  <ds:schemaRefs>
+    <ds:schemaRef ds:uri="http://schemas.microsoft.com/sharepoint/v3/contenttype/forms"/>
+  </ds:schemaRefs>
+</ds:datastoreItem>
 </file>
 
-<file path=customXml/itemProps1.xml><?xml version="1.0" encoding="utf-8"?>
+<file path=customXml/itemProps3.xml><?xml version="1.0" encoding="utf-8"?>
 <ds:datastoreItem xmlns:ds="http://schemas.openxmlformats.org/officeDocument/2006/customXml" ds:itemID="{6BDBF45D-8902-4E3E-A1E4-BC5DA20E7134}">
   <ds:schemaRefs>
     <ds:schemaRef ds:uri="http://schemas.microsoft.com/office/2006/metadata/contentType"/>
@@ -2908,23 +3058,4 @@
     <ds:schemaRef ds:uri="http://schemas.microsoft.com/internal/obd"/>
   </ds:schemaRefs>
 </ds:datastoreItem>
-</file>
-
-<file path=customXml/itemProps2.xml><?xml version="1.0" encoding="utf-8"?>
-<ds:datastoreItem xmlns:ds="http://schemas.openxmlformats.org/officeDocument/2006/customXml" ds:itemID="{6299F198-881C-4BDA-B8FA-620B09B66D55}">
-  <ds:schemaRefs>
-    <ds:schemaRef ds:uri="http://schemas.microsoft.com/sharepoint/v3/contenttype/forms"/>
-  </ds:schemaRefs>
-</ds:datastoreItem>
-</file>
-
-<file path=customXml/itemProps3.xml><?xml version="1.0" encoding="utf-8"?>
-<ds:datastoreItem xmlns:ds="http://schemas.openxmlformats.org/officeDocument/2006/customXml" ds:itemID="{06F20207-1759-466C-B5E9-8A52B5881D6F}">
-  <ds:schemaRefs>
-    <ds:schemaRef ds:uri="http://schemas.microsoft.com/office/2006/metadata/properties"/>
-    <ds:schemaRef ds:uri="http://schemas.microsoft.com/office/infopath/2007/PartnerControls"/>
-    <ds:schemaRef ds:uri="7874593f-2b2d-48f9-918b-ae4fa78a9a3b"/>
-    <ds:schemaRef ds:uri="e8cca2ad-6724-4e8b-937b-4ea4e374af08"/>
-  </ds:schemaRefs>
-</ds:datastoreItem>
 </file>